--- a/Test git diff for word.docx
+++ b/Test git diff for word.docx
@@ -12,11 +12,9 @@
       <w:r>
         <w:t>是一个测试文件，目的是测试</w:t>
       </w:r>
-      <w:proofErr w:type="spellStart"/>
       <w:r>
         <w:t>git</w:t>
       </w:r>
-      <w:proofErr w:type="spellEnd"/>
       <w:r>
         <w:rPr>
           <w:rFonts w:hint="eastAsia"/>
@@ -51,10 +49,25 @@
       <w:r>
         <w:t>You can find other fish in the sea</w:t>
       </w:r>
+    </w:p>
+    <w:p>
+      <w:r>
+        <w:rPr>
+          <w:rFonts w:hint="eastAsia"/>
+        </w:rPr>
+        <w:t>S</w:t>
+      </w:r>
+      <w:r>
+        <w:t>econd add:</w:t>
+      </w:r>
+    </w:p>
+    <w:p>
+      <w:r>
+        <w:t>I’m a big big girl in a big big world.</w:t>
+      </w:r>
       <w:bookmarkStart w:id="0" w:name="_GoBack"/>
       <w:bookmarkEnd w:id="0"/>
     </w:p>
-    <w:p/>
     <w:sectPr>
       <w:pgSz w:w="11906" w:h="16838"/>
       <w:pgMar w:top="1440" w:right="1800" w:bottom="1440" w:left="1800" w:header="851" w:footer="992" w:gutter="0"/>
